--- a/命题报告.docx
+++ b/命题报告.docx
@@ -18,7 +18,6 @@
       <w:pPr>
         <w:pStyle w:val="1"/>
         <w:rPr>
-          <w:rFonts w:hint="eastAsia"/>
           <w:color w:val="002060"/>
         </w:rPr>
       </w:pPr>
@@ -38,21 +37,7 @@
         <w:rPr>
           <w:rFonts w:hint="eastAsia"/>
         </w:rPr>
-        <w:t>我们经常能在</w:t>
-      </w:r>
-      <w:proofErr w:type="gramStart"/>
-      <w:r>
-        <w:rPr>
-          <w:rFonts w:hint="eastAsia"/>
-        </w:rPr>
-        <w:t>微信微博</w:t>
-      </w:r>
-      <w:proofErr w:type="gramEnd"/>
-      <w:r>
-        <w:rPr>
-          <w:rFonts w:hint="eastAsia"/>
-        </w:rPr>
-        <w:t>等平台看到来自个人</w:t>
+        <w:t>我们经常能在微信微博等平台看到来自个人</w:t>
       </w:r>
       <w:r>
         <w:rPr>
@@ -109,11 +94,6 @@
       </w:r>
     </w:p>
     <w:p>
-      <w:pPr>
-        <w:rPr>
-          <w:rFonts w:hint="eastAsia"/>
-        </w:rPr>
-      </w:pPr>
       <w:r>
         <w:rPr>
           <w:rFonts w:hint="eastAsia"/>
@@ -148,16 +128,8 @@
         <w:rPr>
           <w:rFonts w:hint="eastAsia"/>
         </w:rPr>
-        <w:t>传统</w:t>
-      </w:r>
-      <w:proofErr w:type="gramStart"/>
-      <w:r>
-        <w:rPr>
-          <w:rFonts w:hint="eastAsia"/>
-        </w:rPr>
-        <w:t>的众筹平台</w:t>
-      </w:r>
-      <w:proofErr w:type="gramEnd"/>
+        <w:t>传统的众筹平台</w:t>
+      </w:r>
       <w:r>
         <w:rPr>
           <w:rFonts w:hint="eastAsia"/>
@@ -183,11 +155,6 @@
       </w:r>
     </w:p>
     <w:p>
-      <w:pPr>
-        <w:rPr>
-          <w:rFonts w:hint="eastAsia"/>
-        </w:rPr>
-      </w:pPr>
       <w:r>
         <w:rPr>
           <w:rFonts w:hint="eastAsia"/>
@@ -213,42 +180,11 @@
       </w:r>
     </w:p>
     <w:p>
-      <w:pPr>
-        <w:rPr>
-          <w:rFonts w:hint="eastAsia"/>
-        </w:rPr>
-      </w:pPr>
-      <w:r>
-        <w:rPr>
-          <w:rFonts w:hint="eastAsia"/>
-        </w:rPr>
-        <w:t>现存的主流</w:t>
-      </w:r>
-      <w:proofErr w:type="gramStart"/>
-      <w:r>
-        <w:rPr>
-          <w:rFonts w:hint="eastAsia"/>
-        </w:rPr>
-        <w:t>个</w:t>
-      </w:r>
-      <w:proofErr w:type="gramEnd"/>
-      <w:r>
-        <w:rPr>
-          <w:rFonts w:hint="eastAsia"/>
-        </w:rPr>
-        <w:t>人大病筹款平台，会收取一定的手续费。虽然可以理解为平台运营必须的费用，但是</w:t>
-      </w:r>
-      <w:r>
-        <w:rPr>
-          <w:rFonts w:hint="eastAsia"/>
-        </w:rPr>
-        <w:t>几千到上万不等，</w:t>
-      </w:r>
-      <w:r>
-        <w:rPr>
-          <w:rFonts w:hint="eastAsia"/>
-        </w:rPr>
-        <w:t>对受益人是一笔不小的负担。</w:t>
+      <w:r>
+        <w:rPr>
+          <w:rFonts w:hint="eastAsia"/>
+        </w:rPr>
+        <w:t>现存的主流个人大病筹款平台，会收取一定的手续费。虽然可以理解为平台运营必须的费用，但是几千到上万不等，对受益人是一笔不小的负担。</w:t>
       </w:r>
     </w:p>
     <w:p>
@@ -269,11 +205,6 @@
       </w:r>
     </w:p>
     <w:p>
-      <w:pPr>
-        <w:rPr>
-          <w:rFonts w:hint="eastAsia"/>
-        </w:rPr>
-      </w:pPr>
       <w:r>
         <w:rPr>
           <w:rFonts w:hint="eastAsia"/>
@@ -293,11 +224,6 @@
       </w:r>
     </w:p>
     <w:p>
-      <w:pPr>
-        <w:rPr>
-          <w:rFonts w:hint="eastAsia"/>
-        </w:rPr>
-      </w:pPr>
       <w:r>
         <w:rPr>
           <w:rFonts w:hint="eastAsia"/>
@@ -309,7 +235,6 @@
       <w:pPr>
         <w:pStyle w:val="1"/>
         <w:rPr>
-          <w:rFonts w:hint="eastAsia"/>
           <w:color w:val="002060"/>
         </w:rPr>
       </w:pPr>
@@ -326,203 +251,6 @@
           <w:color w:val="002060"/>
         </w:rPr>
         <w:t>解决方案</w:t>
-      </w:r>
-    </w:p>
-    <w:p>
-      <w:pPr>
-        <w:pStyle w:val="3"/>
-        <w:rPr>
-          <w:rFonts w:hint="eastAsia"/>
-        </w:rPr>
-      </w:pPr>
-      <w:r>
-        <w:rPr>
-          <w:rFonts w:hint="eastAsia"/>
-        </w:rPr>
-        <w:t>去中心化的账本结构</w:t>
-      </w:r>
-    </w:p>
-    <w:p>
-      <w:pPr>
-        <w:rPr>
-          <w:rFonts w:hint="eastAsia"/>
-        </w:rPr>
-      </w:pPr>
-      <w:r>
-        <w:rPr>
-          <w:rFonts w:hint="eastAsia"/>
-        </w:rPr>
-        <w:t>区块链本身</w:t>
-      </w:r>
-      <w:r>
-        <w:rPr>
-          <w:rFonts w:hint="eastAsia"/>
-        </w:rPr>
-        <w:t>是一个非第三方管理</w:t>
-      </w:r>
-      <w:proofErr w:type="gramStart"/>
-      <w:r>
-        <w:rPr>
-          <w:rFonts w:hint="eastAsia"/>
-        </w:rPr>
-        <w:t>的众筹模式</w:t>
-      </w:r>
-      <w:proofErr w:type="gramEnd"/>
-      <w:r>
-        <w:rPr>
-          <w:rFonts w:hint="eastAsia"/>
-        </w:rPr>
-        <w:t>，在这种模式下，不会出现第三方数据泄露或者被窃取的情况，这在很大程度上保证了数据的安全可靠性。在这样一个区块链</w:t>
-      </w:r>
-      <w:proofErr w:type="gramStart"/>
-      <w:r>
-        <w:rPr>
-          <w:rFonts w:hint="eastAsia"/>
-        </w:rPr>
-        <w:t>众筹系统</w:t>
-      </w:r>
-      <w:proofErr w:type="gramEnd"/>
-      <w:r>
-        <w:rPr>
-          <w:rFonts w:hint="eastAsia"/>
-        </w:rPr>
-        <w:t>中进行交易的数据，将变得更加透明。爱心人士可以追踪自己的善款去处，受益人也可以查看捐款人。</w:t>
-      </w:r>
-    </w:p>
-    <w:p>
-      <w:pPr>
-        <w:pStyle w:val="3"/>
-        <w:rPr>
-          <w:rFonts w:hint="eastAsia"/>
-        </w:rPr>
-      </w:pPr>
-      <w:r>
-        <w:rPr>
-          <w:rFonts w:hint="eastAsia"/>
-        </w:rPr>
-        <w:t>永久保存的账户信息</w:t>
-      </w:r>
-    </w:p>
-    <w:p>
-      <w:pPr>
-        <w:rPr>
-          <w:rFonts w:hint="eastAsia"/>
-        </w:rPr>
-      </w:pPr>
-      <w:r>
-        <w:rPr>
-          <w:rFonts w:hint="eastAsia"/>
-        </w:rPr>
-        <w:t>区块链的数据是永久保存的，永远不用担心丢失问题，</w:t>
-      </w:r>
-      <w:r>
-        <w:rPr>
-          <w:rFonts w:hint="eastAsia"/>
-        </w:rPr>
-        <w:t>爱心人士</w:t>
-      </w:r>
-      <w:r>
-        <w:rPr>
-          <w:rFonts w:hint="eastAsia"/>
-        </w:rPr>
-        <w:t>的捐款信息永久记录在链上</w:t>
-      </w:r>
-      <w:r>
-        <w:rPr>
-          <w:rFonts w:hint="eastAsia"/>
-        </w:rPr>
-        <w:t>，成为</w:t>
-      </w:r>
-      <w:r>
-        <w:rPr>
-          <w:rFonts w:hint="eastAsia"/>
-        </w:rPr>
-        <w:t>伴随一生的助人记录。</w:t>
-      </w:r>
-    </w:p>
-    <w:p>
-      <w:pPr>
-        <w:pStyle w:val="3"/>
-        <w:rPr>
-          <w:rFonts w:hint="eastAsia"/>
-        </w:rPr>
-      </w:pPr>
-      <w:proofErr w:type="spellStart"/>
-      <w:r>
-        <w:rPr>
-          <w:rFonts w:hint="eastAsia"/>
-        </w:rPr>
-        <w:lastRenderedPageBreak/>
-        <w:t>PoW</w:t>
-      </w:r>
-      <w:proofErr w:type="spellEnd"/>
-      <w:r>
-        <w:rPr>
-          <w:rFonts w:hint="eastAsia"/>
-        </w:rPr>
-        <w:t>算法保证较低的手续费</w:t>
-      </w:r>
-    </w:p>
-    <w:p>
-      <w:pPr>
-        <w:rPr>
-          <w:rFonts w:hint="eastAsia"/>
-        </w:rPr>
-      </w:pPr>
-      <w:r>
-        <w:rPr>
-          <w:rFonts w:hint="eastAsia"/>
-        </w:rPr>
-        <w:t>通过</w:t>
-      </w:r>
-      <w:proofErr w:type="spellStart"/>
-      <w:r>
-        <w:rPr>
-          <w:rFonts w:hint="eastAsia"/>
-        </w:rPr>
-        <w:t>Po</w:t>
-      </w:r>
-      <w:r>
-        <w:t>W</w:t>
-      </w:r>
-      <w:proofErr w:type="spellEnd"/>
-      <w:r>
-        <w:rPr>
-          <w:rFonts w:hint="eastAsia"/>
-        </w:rPr>
-        <w:t>算法，</w:t>
-      </w:r>
-      <w:proofErr w:type="gramStart"/>
-      <w:r>
-        <w:rPr>
-          <w:rFonts w:hint="eastAsia"/>
-        </w:rPr>
-        <w:t>保持区</w:t>
-      </w:r>
-      <w:proofErr w:type="gramEnd"/>
-      <w:r>
-        <w:rPr>
-          <w:rFonts w:hint="eastAsia"/>
-        </w:rPr>
-        <w:t>块链上的手续费在较低水平，</w:t>
-      </w:r>
-      <w:r>
-        <w:rPr>
-          <w:rFonts w:hint="eastAsia"/>
-        </w:rPr>
-        <w:t>同时这笔费用也不属于第三方平台，一定程度上杜绝了第三方平台</w:t>
-      </w:r>
-      <w:r>
-        <w:rPr>
-          <w:rFonts w:hint="eastAsia"/>
-        </w:rPr>
-        <w:t>徇私舞弊</w:t>
-      </w:r>
-      <w:r>
-        <w:rPr>
-          <w:rFonts w:hint="eastAsia"/>
-        </w:rPr>
-        <w:t>现象的发生。</w:t>
       </w:r>
     </w:p>
     <w:p>
@@ -533,21 +261,21 @@
         <w:rPr>
           <w:rFonts w:hint="eastAsia"/>
         </w:rPr>
-        <w:t>智能合约</w:t>
-      </w:r>
-    </w:p>
-    <w:p>
-      <w:r>
-        <w:rPr>
-          <w:rFonts w:hint="eastAsia"/>
-        </w:rPr>
-        <w:t>智能合约不需要第三方进行维护</w:t>
-      </w:r>
-      <w:r>
-        <w:rPr>
-          <w:rFonts w:hint="eastAsia"/>
-        </w:rPr>
-        <w:t>。</w:t>
+        <w:t>去中心化的账本结构</w:t>
+      </w:r>
+    </w:p>
+    <w:p>
+      <w:r>
+        <w:rPr>
+          <w:rFonts w:hint="eastAsia"/>
+        </w:rPr>
+        <w:t>区块链本身</w:t>
+      </w:r>
+      <w:r>
+        <w:rPr>
+          <w:rFonts w:hint="eastAsia"/>
+        </w:rPr>
+        <w:t>是一个非第三方管理的众筹模式，在这种模式下，不会出现第三方数据泄露或者被窃取的情况，这在很大程度上保证了数据的安全可靠性。在这样一个区块链众筹系统中进行交易的数据，将变得更加透明。爱心人士可以追踪自己的善款去处，受益人也可以查看捐款人。</w:t>
       </w:r>
     </w:p>
     <w:p>
@@ -558,59 +286,167 @@
         <w:rPr>
           <w:rFonts w:hint="eastAsia"/>
         </w:rPr>
-        <w:t>对受益人一系列监管</w:t>
-      </w:r>
-    </w:p>
-    <w:p>
-      <w:pPr>
-        <w:rPr>
-          <w:rFonts w:hint="eastAsia"/>
-        </w:rPr>
-      </w:pPr>
-      <w:r>
-        <w:rPr>
-          <w:rFonts w:hint="eastAsia"/>
-        </w:rPr>
-        <w:t>失信筹款人的信息</w:t>
-      </w:r>
-      <w:r>
-        <w:rPr>
-          <w:rFonts w:hint="eastAsia"/>
-        </w:rPr>
-        <w:t>将</w:t>
-      </w:r>
-      <w:r>
-        <w:rPr>
-          <w:rFonts w:hint="eastAsia"/>
-        </w:rPr>
-        <w:t>永久保存在区块链上，禁止再参与或发起筹款业务。</w:t>
-      </w:r>
-      <w:r>
-        <w:rPr>
-          <w:rFonts w:hint="eastAsia"/>
-        </w:rPr>
-        <w:t>同时我们从大学助学金获得者应当参加志愿活动获得灵感。我们也为每位受益人记录下了志愿活动，所有人都可以查看，对受益人也是一种监督作用。</w:t>
-      </w:r>
-    </w:p>
-    <w:p>
-      <w:pPr>
-        <w:pStyle w:val="1"/>
-        <w:rPr>
-          <w:color w:val="002060"/>
-        </w:rPr>
-      </w:pPr>
-      <w:r>
-        <w:rPr>
-          <w:rFonts w:hint="eastAsia"/>
-          <w:color w:val="002060"/>
-        </w:rPr>
-        <w:t>未来方向</w:t>
+        <w:t>永久保存的账户信息</w:t>
+      </w:r>
+    </w:p>
+    <w:p>
+      <w:r>
+        <w:rPr>
+          <w:rFonts w:hint="eastAsia"/>
+        </w:rPr>
+        <w:t>区块链的数据是永久保存的，永远不用担心丢失问题，</w:t>
+      </w:r>
+      <w:r>
+        <w:rPr>
+          <w:rFonts w:hint="eastAsia"/>
+        </w:rPr>
+        <w:t>爱心人士</w:t>
+      </w:r>
+      <w:r>
+        <w:rPr>
+          <w:rFonts w:hint="eastAsia"/>
+        </w:rPr>
+        <w:t>的捐款信息永久记录在链上</w:t>
+      </w:r>
+      <w:r>
+        <w:rPr>
+          <w:rFonts w:hint="eastAsia"/>
+        </w:rPr>
+        <w:t>，成为</w:t>
+      </w:r>
+      <w:r>
+        <w:rPr>
+          <w:rFonts w:hint="eastAsia"/>
+        </w:rPr>
+        <w:t>伴随一生的助人记录。</w:t>
       </w:r>
     </w:p>
     <w:p>
       <w:pPr>
         <w:pStyle w:val="3"/>
       </w:pPr>
+      <w:proofErr w:type="spellStart"/>
+      <w:r>
+        <w:rPr>
+          <w:rFonts w:hint="eastAsia"/>
+        </w:rPr>
+        <w:lastRenderedPageBreak/>
+        <w:t>PoW</w:t>
+      </w:r>
+      <w:proofErr w:type="spellEnd"/>
+      <w:r>
+        <w:rPr>
+          <w:rFonts w:hint="eastAsia"/>
+        </w:rPr>
+        <w:t>算法保证较低的手续费</w:t>
+      </w:r>
+    </w:p>
+    <w:p>
+      <w:r>
+        <w:rPr>
+          <w:rFonts w:hint="eastAsia"/>
+        </w:rPr>
+        <w:t>通过</w:t>
+      </w:r>
+      <w:proofErr w:type="spellStart"/>
+      <w:r>
+        <w:rPr>
+          <w:rFonts w:hint="eastAsia"/>
+        </w:rPr>
+        <w:t>Po</w:t>
+      </w:r>
+      <w:r>
+        <w:t>W</w:t>
+      </w:r>
+      <w:proofErr w:type="spellEnd"/>
+      <w:r>
+        <w:rPr>
+          <w:rFonts w:hint="eastAsia"/>
+        </w:rPr>
+        <w:t>算法，保持区块链上的手续费在较低水平，</w:t>
+      </w:r>
+      <w:r>
+        <w:rPr>
+          <w:rFonts w:hint="eastAsia"/>
+        </w:rPr>
+        <w:t>同时这笔费用也不属于第三方平台，一定程度上杜绝了第三方平台</w:t>
+      </w:r>
+      <w:r>
+        <w:rPr>
+          <w:rFonts w:hint="eastAsia"/>
+        </w:rPr>
+        <w:t>徇私舞弊</w:t>
+      </w:r>
+      <w:r>
+        <w:rPr>
+          <w:rFonts w:hint="eastAsia"/>
+        </w:rPr>
+        <w:t>现象的发生。</w:t>
+      </w:r>
+    </w:p>
+    <w:p>
+      <w:pPr>
+        <w:pStyle w:val="3"/>
+      </w:pPr>
+      <w:r>
+        <w:rPr>
+          <w:rFonts w:hint="eastAsia"/>
+        </w:rPr>
+        <w:t>智能合约</w:t>
+      </w:r>
+    </w:p>
+    <w:p>
+      <w:r>
+        <w:rPr>
+          <w:rFonts w:hint="eastAsia"/>
+        </w:rPr>
+        <w:t>智能合约不需要第三方进行维护</w:t>
+      </w:r>
+      <w:r>
+        <w:rPr>
+          <w:rFonts w:hint="eastAsia"/>
+        </w:rPr>
+        <w:t>。</w:t>
+      </w:r>
+    </w:p>
+    <w:p>
+      <w:pPr>
+        <w:pStyle w:val="3"/>
+      </w:pPr>
+      <w:r>
+        <w:rPr>
+          <w:rFonts w:hint="eastAsia"/>
+        </w:rPr>
+        <w:t>对受益人一系列监管</w:t>
+      </w:r>
+    </w:p>
+    <w:p>
+      <w:r>
+        <w:rPr>
+          <w:rFonts w:hint="eastAsia"/>
+        </w:rPr>
+        <w:t>失信筹款人的信息将永久保存在区块链上，禁止再发起筹款业务。同时我们从大学助学金获得者应当参加志愿活动获得灵感。我们也为每位受益人记录下了志愿活动，所有人都可以查看，对受益人也是一种监督作用。</w:t>
+      </w:r>
+    </w:p>
+    <w:p>
+      <w:pPr>
+        <w:pStyle w:val="1"/>
+        <w:rPr>
+          <w:color w:val="002060"/>
+        </w:rPr>
+      </w:pPr>
+      <w:r>
+        <w:rPr>
+          <w:rFonts w:hint="eastAsia"/>
+          <w:color w:val="002060"/>
+        </w:rPr>
+        <w:t>未来方向</w:t>
+      </w:r>
+    </w:p>
+    <w:p>
+      <w:pPr>
+        <w:pStyle w:val="3"/>
+      </w:pPr>
       <w:r>
         <w:rPr>
           <w:rFonts w:hint="eastAsia"/>
@@ -619,60 +455,29 @@
       </w:r>
     </w:p>
     <w:p>
-      <w:pPr>
-        <w:rPr>
-          <w:rFonts w:hint="eastAsia"/>
-        </w:rPr>
-      </w:pPr>
       <w:r>
         <w:rPr>
           <w:rFonts w:hint="eastAsia"/>
         </w:rPr>
         <w:t>目前链上筹仍需管理人员对受益人的信息进行确认，这仍是一笔费用。如果将人脸识别，银行系统认证等等</w:t>
+      </w:r>
+      <w:r>
+        <w:rPr>
+          <w:rFonts w:hint="eastAsia"/>
+        </w:rPr>
+        <w:t>资产认定手段</w:t>
+      </w:r>
+      <w:r>
+        <w:rPr>
+          <w:rFonts w:hint="eastAsia"/>
+        </w:rPr>
+        <w:t>和智能合约结合在一起。链上筹将彻底脱离管理人员的运营。</w:t>
       </w:r>
       <w:bookmarkStart w:id="0" w:name="_GoBack"/>
       <w:bookmarkEnd w:id="0"/>
-      <w:r>
-        <w:rPr>
-          <w:rFonts w:hint="eastAsia"/>
-        </w:rPr>
-        <w:t>资产认定手段</w:t>
-      </w:r>
-      <w:r>
-        <w:rPr>
-          <w:rFonts w:hint="eastAsia"/>
-        </w:rPr>
-        <w:t>和智能合约结合在一起。</w:t>
-      </w:r>
-      <w:proofErr w:type="gramStart"/>
-      <w:r>
-        <w:rPr>
-          <w:rFonts w:hint="eastAsia"/>
-        </w:rPr>
-        <w:t>链上筹将彻底</w:t>
-      </w:r>
-      <w:proofErr w:type="gramEnd"/>
-      <w:r>
-        <w:rPr>
-          <w:rFonts w:hint="eastAsia"/>
-        </w:rPr>
-        <w:t>脱离管理人员的运营。</w:t>
-      </w:r>
-    </w:p>
-    <w:p>
-      <w:pPr>
-        <w:rPr>
-          <w:rFonts w:hint="eastAsia"/>
-        </w:rPr>
-      </w:pPr>
-    </w:p>
-    <w:p>
-      <w:pPr>
-        <w:rPr>
-          <w:rFonts w:hint="eastAsia"/>
-        </w:rPr>
-      </w:pPr>
-    </w:p>
+    </w:p>
+    <w:p/>
+    <w:p/>
     <w:p/>
     <w:sectPr>
       <w:pgSz w:w="11906" w:h="16838"/>
